--- a/Lab Homeworks/V2/DocumentatieML.docx
+++ b/Lab Homeworks/V2/DocumentatieML.docx
@@ -60,7 +60,7 @@
           <w:noProof/>
         </w:rPr>
         <w:drawing>
-          <wp:inline distT="0" distB="0" distL="0" distR="0" wp14:anchorId="5363EFA5" wp14:editId="72B8E346">
+          <wp:inline distT="0" distB="0" distL="0" distR="0" wp14:anchorId="7BA1730B" wp14:editId="7BC770CB">
             <wp:extent cx="5943600" cy="5207000"/>
             <wp:effectExtent l="0" t="0" r="0" b="0"/>
             <wp:docPr id="1" name="Picture 1"/>
@@ -140,7 +140,7 @@
       <w:bookmarkStart w:id="0" w:name="_MON_1606156289"/>
       <w:bookmarkEnd w:id="0"/>
       <w:r>
-        <w:object w:dxaOrig="9360" w:dyaOrig="1109">
+        <w:object w:dxaOrig="9360" w:dyaOrig="1109" w14:anchorId="2D3F0911">
           <v:shapetype id="_x0000_t75" coordsize="21600,21600" o:spt="75" o:preferrelative="t" path="m@4@5l@4@11@9@11@9@5xe" filled="f" stroked="f">
             <v:stroke joinstyle="miter"/>
             <v:formulas>
@@ -160,10 +160,10 @@
             <v:path o:extrusionok="f" gradientshapeok="t" o:connecttype="rect"/>
             <o:lock v:ext="edit" aspectratio="t"/>
           </v:shapetype>
-          <v:shape id="_x0000_i1040" type="#_x0000_t75" style="width:468pt;height:55.3pt" o:ole="">
+          <v:shape id="_x0000_i1025" type="#_x0000_t75" style="width:468pt;height:55.3pt" o:ole="">
             <v:imagedata r:id="rId6" o:title=""/>
           </v:shape>
-          <o:OLEObject Type="Embed" ProgID="Word.OpenDocumentText.12" ShapeID="_x0000_i1040" DrawAspect="Content" ObjectID="_1606160610" r:id="rId7"/>
+          <o:OLEObject Type="Embed" ProgID="Word.OpenDocumentText.12" ShapeID="_x0000_i1025" DrawAspect="Content" ObjectID="_1606240938" r:id="rId7"/>
         </w:object>
       </w:r>
     </w:p>
@@ -193,11 +193,11 @@
         <w:pStyle w:val="ListParagraph"/>
       </w:pPr>
       <w:r>
-        <w:object w:dxaOrig="9360" w:dyaOrig="848">
-          <v:shape id="_x0000_i1045" type="#_x0000_t75" style="width:468pt;height:42.45pt" o:ole="">
+        <w:object w:dxaOrig="9360" w:dyaOrig="848" w14:anchorId="664BAB9D">
+          <v:shape id="_x0000_i1026" type="#_x0000_t75" style="width:468pt;height:42.45pt" o:ole="">
             <v:imagedata r:id="rId8" o:title=""/>
           </v:shape>
-          <o:OLEObject Type="Embed" ProgID="Word.OpenDocumentText.12" ShapeID="_x0000_i1045" DrawAspect="Content" ObjectID="_1606160611" r:id="rId9"/>
+          <o:OLEObject Type="Embed" ProgID="Word.OpenDocumentText.12" ShapeID="_x0000_i1026" DrawAspect="Content" ObjectID="_1606240939" r:id="rId9"/>
         </w:object>
       </w:r>
     </w:p>
@@ -227,11 +227,11 @@
         <w:pStyle w:val="ListParagraph"/>
       </w:pPr>
       <w:r>
-        <w:object w:dxaOrig="9360" w:dyaOrig="1058">
-          <v:shape id="_x0000_i1049" type="#_x0000_t75" style="width:468pt;height:52.7pt" o:ole="">
+        <w:object w:dxaOrig="9360" w:dyaOrig="1058" w14:anchorId="00038918">
+          <v:shape id="_x0000_i1027" type="#_x0000_t75" style="width:468pt;height:52.7pt" o:ole="">
             <v:imagedata r:id="rId10" o:title=""/>
           </v:shape>
-          <o:OLEObject Type="Embed" ProgID="Word.OpenDocumentText.12" ShapeID="_x0000_i1049" DrawAspect="Content" ObjectID="_1606160612" r:id="rId11"/>
+          <o:OLEObject Type="Embed" ProgID="Word.OpenDocumentText.12" ShapeID="_x0000_i1027" DrawAspect="Content" ObjectID="_1606240940" r:id="rId11"/>
         </w:object>
       </w:r>
     </w:p>
@@ -255,13 +255,28 @@
         <w:pStyle w:val="ListParagraph"/>
       </w:pPr>
       <w:r>
-        <w:object w:dxaOrig="9360" w:dyaOrig="4616">
-          <v:shape id="_x0000_i1061" type="#_x0000_t75" style="width:468pt;height:231pt" o:ole="">
+        <w:object w:dxaOrig="9360" w:dyaOrig="4616" w14:anchorId="22AF1624">
+          <v:shape id="_x0000_i1028" type="#_x0000_t75" style="width:468pt;height:231pt" o:ole="">
             <v:imagedata r:id="rId12" o:title=""/>
           </v:shape>
-          <o:OLEObject Type="Embed" ProgID="Word.OpenDocumentText.12" ShapeID="_x0000_i1061" DrawAspect="Content" ObjectID="_1606160613" r:id="rId13"/>
+          <o:OLEObject Type="Embed" ProgID="Word.OpenDocumentText.12" ShapeID="_x0000_i1028" DrawAspect="Content" ObjectID="_1606240941" r:id="rId13"/>
         </w:object>
       </w:r>
+    </w:p>
+    <w:p>
+      <w:pPr>
+        <w:pStyle w:val="ListParagraph"/>
+      </w:pPr>
+      <w:r>
+        <w:t>For KNN, we set the metric to that value and p to 2, so our KNN algorithm would use the Euclidian distance.</w:t>
+      </w:r>
+    </w:p>
+    <w:p>
+      <w:pPr>
+        <w:pStyle w:val="ListParagraph"/>
+      </w:pPr>
+      <w:bookmarkStart w:id="4" w:name="_GoBack"/>
+      <w:bookmarkEnd w:id="4"/>
     </w:p>
     <w:p>
       <w:pPr>
@@ -276,18 +291,18 @@
       </w:r>
     </w:p>
     <w:p/>
-    <w:bookmarkStart w:id="4" w:name="_MON_1606157041"/>
-    <w:bookmarkEnd w:id="4"/>
-    <w:p>
-      <w:pPr>
-        <w:pStyle w:val="ListParagraph"/>
-      </w:pPr>
-      <w:r>
-        <w:object w:dxaOrig="9360" w:dyaOrig="1056">
-          <v:shape id="_x0000_i1065" type="#_x0000_t75" style="width:468pt;height:52.7pt" o:ole="">
+    <w:bookmarkStart w:id="5" w:name="_MON_1606157041"/>
+    <w:bookmarkEnd w:id="5"/>
+    <w:p>
+      <w:pPr>
+        <w:pStyle w:val="ListParagraph"/>
+      </w:pPr>
+      <w:r>
+        <w:object w:dxaOrig="9360" w:dyaOrig="1056" w14:anchorId="31F1344E">
+          <v:shape id="_x0000_i1029" type="#_x0000_t75" style="width:468pt;height:52.7pt" o:ole="">
             <v:imagedata r:id="rId14" o:title=""/>
           </v:shape>
-          <o:OLEObject Type="Embed" ProgID="Word.OpenDocumentText.12" ShapeID="_x0000_i1065" DrawAspect="Content" ObjectID="_1606160614" r:id="rId15"/>
+          <o:OLEObject Type="Embed" ProgID="Word.OpenDocumentText.12" ShapeID="_x0000_i1029" DrawAspect="Content" ObjectID="_1606240942" r:id="rId15"/>
         </w:object>
       </w:r>
     </w:p>
@@ -303,18 +318,18 @@
         <w:t>Making the Confusion Matrixes</w:t>
       </w:r>
     </w:p>
-    <w:bookmarkStart w:id="5" w:name="_MON_1606157094"/>
-    <w:bookmarkEnd w:id="5"/>
-    <w:p>
-      <w:pPr>
-        <w:pStyle w:val="ListParagraph"/>
-      </w:pPr>
-      <w:r>
-        <w:object w:dxaOrig="9360" w:dyaOrig="1276">
-          <v:shape id="_x0000_i1072" type="#_x0000_t75" style="width:468pt;height:63.85pt" o:ole="">
+    <w:bookmarkStart w:id="6" w:name="_MON_1606157094"/>
+    <w:bookmarkEnd w:id="6"/>
+    <w:p>
+      <w:pPr>
+        <w:pStyle w:val="ListParagraph"/>
+      </w:pPr>
+      <w:r>
+        <w:object w:dxaOrig="9360" w:dyaOrig="1276" w14:anchorId="0D7051BE">
+          <v:shape id="_x0000_i1030" type="#_x0000_t75" style="width:468pt;height:63.85pt" o:ole="">
             <v:imagedata r:id="rId16" o:title=""/>
           </v:shape>
-          <o:OLEObject Type="Embed" ProgID="Word.OpenDocumentText.12" ShapeID="_x0000_i1072" DrawAspect="Content" ObjectID="_1606160615" r:id="rId17"/>
+          <o:OLEObject Type="Embed" ProgID="Word.OpenDocumentText.12" ShapeID="_x0000_i1030" DrawAspect="Content" ObjectID="_1606240943" r:id="rId17"/>
         </w:object>
       </w:r>
     </w:p>
@@ -335,7 +350,7 @@
           <w:noProof/>
         </w:rPr>
         <w:drawing>
-          <wp:inline distT="0" distB="0" distL="0" distR="0" wp14:anchorId="723A48E3" wp14:editId="7FFF0A29">
+          <wp:inline distT="0" distB="0" distL="0" distR="0" wp14:anchorId="28FCA71A" wp14:editId="7FA34DB2">
             <wp:extent cx="5943600" cy="3581400"/>
             <wp:effectExtent l="0" t="0" r="0" b="0"/>
             <wp:docPr id="2" name="Picture 2"/>
@@ -407,18 +422,18 @@
         <w:t xml:space="preserve"> the Training and Test set results</w:t>
       </w:r>
     </w:p>
-    <w:bookmarkStart w:id="6" w:name="_MON_1606157159"/>
-    <w:bookmarkEnd w:id="6"/>
-    <w:p>
-      <w:pPr>
-        <w:pStyle w:val="ListParagraph"/>
-      </w:pPr>
-      <w:r>
-        <w:object w:dxaOrig="9360" w:dyaOrig="9951">
-          <v:shape id="_x0000_i1079" type="#_x0000_t75" style="width:468pt;height:497.55pt" o:ole="">
+    <w:bookmarkStart w:id="7" w:name="_MON_1606157159"/>
+    <w:bookmarkEnd w:id="7"/>
+    <w:p>
+      <w:pPr>
+        <w:pStyle w:val="ListParagraph"/>
+      </w:pPr>
+      <w:r>
+        <w:object w:dxaOrig="9360" w:dyaOrig="9951" w14:anchorId="36E8A588">
+          <v:shape id="_x0000_i1031" type="#_x0000_t75" style="width:468pt;height:497.55pt" o:ole="">
             <v:imagedata r:id="rId19" o:title=""/>
           </v:shape>
-          <o:OLEObject Type="Embed" ProgID="Word.OpenDocumentText.12" ShapeID="_x0000_i1079" DrawAspect="Content" ObjectID="_1606160616" r:id="rId20"/>
+          <o:OLEObject Type="Embed" ProgID="Word.OpenDocumentText.12" ShapeID="_x0000_i1031" DrawAspect="Content" ObjectID="_1606240944" r:id="rId20"/>
         </w:object>
       </w:r>
     </w:p>
@@ -569,7 +584,7 @@
           <w:noProof/>
         </w:rPr>
         <w:drawing>
-          <wp:inline distT="0" distB="0" distL="0" distR="0" wp14:anchorId="08CA3B4A" wp14:editId="41E1BEAA">
+          <wp:inline distT="0" distB="0" distL="0" distR="0" wp14:anchorId="16231804" wp14:editId="5B5D217A">
             <wp:extent cx="5943600" cy="4498340"/>
             <wp:effectExtent l="0" t="0" r="0" b="0"/>
             <wp:docPr id="3" name="Picture 3"/>
@@ -676,8 +691,6 @@
       <w:pPr>
         <w:pStyle w:val="ListParagraph"/>
       </w:pPr>
-      <w:bookmarkStart w:id="7" w:name="_GoBack"/>
-      <w:bookmarkEnd w:id="7"/>
     </w:p>
     <w:p>
       <w:pPr>
@@ -752,7 +765,7 @@
           <w:noProof/>
         </w:rPr>
         <w:drawing>
-          <wp:inline distT="0" distB="0" distL="0" distR="0" wp14:anchorId="54EB4531" wp14:editId="2DA6371D">
+          <wp:inline distT="0" distB="0" distL="0" distR="0" wp14:anchorId="1EDA1EDD" wp14:editId="30DEBA16">
             <wp:extent cx="5943600" cy="4306570"/>
             <wp:effectExtent l="0" t="0" r="0" b="0"/>
             <wp:docPr id="4" name="Picture 4"/>
